--- a/plot4.png_code.docx
+++ b/plot4.png_code.docx
@@ -73,10 +73,30 @@
         </w:rPr>
       </w:pPr>
     </w:p>
+    <w:p/>
+    <w:p/>
     <w:p>
+      <w:pPr>
+        <w:shd w:val="clear" w:color="auto" w:fill="FFFFFF"/>
+        <w:tabs>
+          <w:tab w:val="left" w:pos="916"/>
+          <w:tab w:val="left" w:pos="1832"/>
+          <w:tab w:val="left" w:pos="2748"/>
+          <w:tab w:val="left" w:pos="3664"/>
+        </w:tabs>
+        <w:wordWrap w:val="0"/>
+        <w:spacing w:after="0" w:line="225" w:lineRule="atLeast"/>
+        <w:rPr>
+          <w:rFonts w:ascii="Lucida Console" w:eastAsia="Times New Roman" w:hAnsi="Lucida Console" w:cs="Courier New"/>
+          <w:color w:val="0000FF"/>
+          <w:sz w:val="20"/>
+          <w:szCs w:val="20"/>
+        </w:rPr>
+      </w:pPr>
       <w:bookmarkStart w:id="0" w:name="_GoBack"/>
       <w:bookmarkEnd w:id="0"/>
     </w:p>
+    <w:p/>
     <w:p/>
     <w:p>
       <w:pPr>
@@ -188,46 +208,6 @@
         </w:rPr>
         <w:t xml:space="preserve">&gt; </w:t>
       </w:r>
-      <w:proofErr w:type="gramStart"/>
-      <w:r>
-        <w:rPr>
-          <w:rFonts w:ascii="Lucida Console" w:eastAsia="Times New Roman" w:hAnsi="Lucida Console" w:cs="Courier New"/>
-          <w:color w:val="0000FF"/>
-          <w:sz w:val="20"/>
-          <w:szCs w:val="20"/>
-        </w:rPr>
-        <w:t>plot(</w:t>
-      </w:r>
-      <w:proofErr w:type="gramEnd"/>
-      <w:r>
-        <w:rPr>
-          <w:rFonts w:ascii="Lucida Console" w:eastAsia="Times New Roman" w:hAnsi="Lucida Console" w:cs="Courier New"/>
-          <w:color w:val="0000FF"/>
-          <w:sz w:val="20"/>
-          <w:szCs w:val="20"/>
-        </w:rPr>
-        <w:t xml:space="preserve">DateTime,household_power_0201to0202$Global_active_power, </w:t>
-      </w:r>
-      <w:proofErr w:type="spellStart"/>
-      <w:r>
-        <w:rPr>
-          <w:rFonts w:ascii="Lucida Console" w:eastAsia="Times New Roman" w:hAnsi="Lucida Console" w:cs="Courier New"/>
-          <w:color w:val="0000FF"/>
-          <w:sz w:val="20"/>
-          <w:szCs w:val="20"/>
-        </w:rPr>
-        <w:t>ylab</w:t>
-      </w:r>
-      <w:proofErr w:type="spellEnd"/>
-      <w:r>
-        <w:rPr>
-          <w:rFonts w:ascii="Lucida Console" w:eastAsia="Times New Roman" w:hAnsi="Lucida Console" w:cs="Courier New"/>
-          <w:color w:val="0000FF"/>
-          <w:sz w:val="20"/>
-          <w:szCs w:val="20"/>
-        </w:rPr>
-        <w:t xml:space="preserve"> = "Global Active Power (kilowatts)", type = "l")</w:t>
-      </w:r>
     </w:p>
     <w:p>
       <w:pPr>
@@ -286,7 +266,7 @@
           <w:sz w:val="20"/>
           <w:szCs w:val="20"/>
         </w:rPr>
-        <w:t xml:space="preserve">DateTime,household_power_0201to0202$Voltage, </w:t>
+        <w:t xml:space="preserve">DateTime,household_power_0201to0202$Global_active_power, </w:t>
       </w:r>
       <w:proofErr w:type="spellStart"/>
       <w:r>
@@ -306,7 +286,7 @@
           <w:sz w:val="20"/>
           <w:szCs w:val="20"/>
         </w:rPr>
-        <w:t xml:space="preserve"> = "Voltage", type = "l")</w:t>
+        <w:t xml:space="preserve"> = "Global Active Power", type = "l")</w:t>
       </w:r>
     </w:p>
     <w:p>
@@ -366,7 +346,7 @@
           <w:sz w:val="20"/>
           <w:szCs w:val="20"/>
         </w:rPr>
-        <w:t xml:space="preserve">DateTime,household_power_0201to0202$Global_reactive_power, </w:t>
+        <w:t xml:space="preserve">DateTime,household_power_0201to0202$Voltage, </w:t>
       </w:r>
       <w:proofErr w:type="spellStart"/>
       <w:r>
@@ -386,27 +366,7 @@
           <w:sz w:val="20"/>
           <w:szCs w:val="20"/>
         </w:rPr>
-        <w:t xml:space="preserve"> = "</w:t>
-      </w:r>
-      <w:proofErr w:type="spellStart"/>
-      <w:r>
-        <w:rPr>
-          <w:rFonts w:ascii="Lucida Console" w:eastAsia="Times New Roman" w:hAnsi="Lucida Console" w:cs="Courier New"/>
-          <w:color w:val="0000FF"/>
-          <w:sz w:val="20"/>
-          <w:szCs w:val="20"/>
-        </w:rPr>
-        <w:t>Global_Reactive_Power</w:t>
-      </w:r>
-      <w:proofErr w:type="spellEnd"/>
-      <w:r>
-        <w:rPr>
-          <w:rFonts w:ascii="Lucida Console" w:eastAsia="Times New Roman" w:hAnsi="Lucida Console" w:cs="Courier New"/>
-          <w:color w:val="0000FF"/>
-          <w:sz w:val="20"/>
-          <w:szCs w:val="20"/>
-        </w:rPr>
-        <w:t>", type = "l")</w:t>
+        <w:t xml:space="preserve"> = "Voltage", type = "l")</w:t>
       </w:r>
     </w:p>
     <w:p>
@@ -434,7 +394,489 @@
         <w:spacing w:after="0" w:line="225" w:lineRule="atLeast"/>
         <w:rPr>
           <w:rFonts w:ascii="Lucida Console" w:eastAsia="Times New Roman" w:hAnsi="Lucida Console" w:cs="Courier New"/>
-          <w:color w:val="000000"/>
+          <w:color w:val="0000FF"/>
+          <w:sz w:val="20"/>
+          <w:szCs w:val="20"/>
+        </w:rPr>
+      </w:pPr>
+      <w:r>
+        <w:rPr>
+          <w:rFonts w:ascii="Lucida Console" w:eastAsia="Times New Roman" w:hAnsi="Lucida Console" w:cs="Courier New"/>
+          <w:color w:val="0000FF"/>
+          <w:sz w:val="20"/>
+          <w:szCs w:val="20"/>
+        </w:rPr>
+        <w:t xml:space="preserve">&gt; </w:t>
+      </w:r>
+      <w:proofErr w:type="gramStart"/>
+      <w:r>
+        <w:rPr>
+          <w:rFonts w:ascii="Lucida Console" w:eastAsia="Times New Roman" w:hAnsi="Lucida Console" w:cs="Courier New"/>
+          <w:color w:val="0000FF"/>
+          <w:sz w:val="20"/>
+          <w:szCs w:val="20"/>
+        </w:rPr>
+        <w:t>plot(</w:t>
+      </w:r>
+      <w:proofErr w:type="gramEnd"/>
+      <w:r>
+        <w:rPr>
+          <w:rFonts w:ascii="Lucida Console" w:eastAsia="Times New Roman" w:hAnsi="Lucida Console" w:cs="Courier New"/>
+          <w:color w:val="0000FF"/>
+          <w:sz w:val="20"/>
+          <w:szCs w:val="20"/>
+        </w:rPr>
+        <w:t xml:space="preserve">DateTime,subMetering_1, type="l", </w:t>
+      </w:r>
+      <w:proofErr w:type="spellStart"/>
+      <w:r>
+        <w:rPr>
+          <w:rFonts w:ascii="Lucida Console" w:eastAsia="Times New Roman" w:hAnsi="Lucida Console" w:cs="Courier New"/>
+          <w:color w:val="0000FF"/>
+          <w:sz w:val="20"/>
+          <w:szCs w:val="20"/>
+        </w:rPr>
+        <w:t>ylab</w:t>
+      </w:r>
+      <w:proofErr w:type="spellEnd"/>
+      <w:r>
+        <w:rPr>
+          <w:rFonts w:ascii="Lucida Console" w:eastAsia="Times New Roman" w:hAnsi="Lucida Console" w:cs="Courier New"/>
+          <w:color w:val="0000FF"/>
+          <w:sz w:val="20"/>
+          <w:szCs w:val="20"/>
+        </w:rPr>
+        <w:t xml:space="preserve">="Energy </w:t>
+      </w:r>
+      <w:proofErr w:type="spellStart"/>
+      <w:r>
+        <w:rPr>
+          <w:rFonts w:ascii="Lucida Console" w:eastAsia="Times New Roman" w:hAnsi="Lucida Console" w:cs="Courier New"/>
+          <w:color w:val="0000FF"/>
+          <w:sz w:val="20"/>
+          <w:szCs w:val="20"/>
+        </w:rPr>
+        <w:t>Submetering</w:t>
+      </w:r>
+      <w:proofErr w:type="spellEnd"/>
+      <w:r>
+        <w:rPr>
+          <w:rFonts w:ascii="Lucida Console" w:eastAsia="Times New Roman" w:hAnsi="Lucida Console" w:cs="Courier New"/>
+          <w:color w:val="0000FF"/>
+          <w:sz w:val="20"/>
+          <w:szCs w:val="20"/>
+        </w:rPr>
+        <w:t xml:space="preserve">", </w:t>
+      </w:r>
+      <w:proofErr w:type="spellStart"/>
+      <w:r>
+        <w:rPr>
+          <w:rFonts w:ascii="Lucida Console" w:eastAsia="Times New Roman" w:hAnsi="Lucida Console" w:cs="Courier New"/>
+          <w:color w:val="0000FF"/>
+          <w:sz w:val="20"/>
+          <w:szCs w:val="20"/>
+        </w:rPr>
+        <w:t>xlab</w:t>
+      </w:r>
+      <w:proofErr w:type="spellEnd"/>
+      <w:r>
+        <w:rPr>
+          <w:rFonts w:ascii="Lucida Console" w:eastAsia="Times New Roman" w:hAnsi="Lucida Console" w:cs="Courier New"/>
+          <w:color w:val="0000FF"/>
+          <w:sz w:val="20"/>
+          <w:szCs w:val="20"/>
+        </w:rPr>
+        <w:t>="")</w:t>
+      </w:r>
+    </w:p>
+    <w:p>
+      <w:pPr>
+        <w:shd w:val="clear" w:color="auto" w:fill="FFFFFF"/>
+        <w:tabs>
+          <w:tab w:val="left" w:pos="916"/>
+          <w:tab w:val="left" w:pos="1832"/>
+          <w:tab w:val="left" w:pos="2748"/>
+          <w:tab w:val="left" w:pos="3664"/>
+          <w:tab w:val="left" w:pos="4580"/>
+          <w:tab w:val="left" w:pos="5496"/>
+          <w:tab w:val="left" w:pos="6412"/>
+          <w:tab w:val="left" w:pos="7328"/>
+          <w:tab w:val="left" w:pos="8244"/>
+          <w:tab w:val="left" w:pos="9160"/>
+          <w:tab w:val="left" w:pos="10076"/>
+          <w:tab w:val="left" w:pos="10992"/>
+          <w:tab w:val="left" w:pos="11908"/>
+          <w:tab w:val="left" w:pos="12824"/>
+          <w:tab w:val="left" w:pos="13740"/>
+          <w:tab w:val="left" w:pos="14656"/>
+        </w:tabs>
+        <w:wordWrap w:val="0"/>
+        <w:spacing w:after="0" w:line="225" w:lineRule="atLeast"/>
+        <w:rPr>
+          <w:rFonts w:ascii="Lucida Console" w:eastAsia="Times New Roman" w:hAnsi="Lucida Console" w:cs="Courier New"/>
+          <w:color w:val="0000FF"/>
+          <w:sz w:val="20"/>
+          <w:szCs w:val="20"/>
+        </w:rPr>
+      </w:pPr>
+      <w:r>
+        <w:rPr>
+          <w:rFonts w:ascii="Lucida Console" w:eastAsia="Times New Roman" w:hAnsi="Lucida Console" w:cs="Courier New"/>
+          <w:color w:val="0000FF"/>
+          <w:sz w:val="20"/>
+          <w:szCs w:val="20"/>
+        </w:rPr>
+        <w:t xml:space="preserve">&gt; </w:t>
+      </w:r>
+      <w:proofErr w:type="gramStart"/>
+      <w:r>
+        <w:rPr>
+          <w:rFonts w:ascii="Lucida Console" w:eastAsia="Times New Roman" w:hAnsi="Lucida Console" w:cs="Courier New"/>
+          <w:color w:val="0000FF"/>
+          <w:sz w:val="20"/>
+          <w:szCs w:val="20"/>
+        </w:rPr>
+        <w:t>lines(</w:t>
+      </w:r>
+      <w:proofErr w:type="spellStart"/>
+      <w:proofErr w:type="gramEnd"/>
+      <w:r>
+        <w:rPr>
+          <w:rFonts w:ascii="Lucida Console" w:eastAsia="Times New Roman" w:hAnsi="Lucida Console" w:cs="Courier New"/>
+          <w:color w:val="0000FF"/>
+          <w:sz w:val="20"/>
+          <w:szCs w:val="20"/>
+        </w:rPr>
+        <w:t>DateTime</w:t>
+      </w:r>
+      <w:proofErr w:type="spellEnd"/>
+      <w:r>
+        <w:rPr>
+          <w:rFonts w:ascii="Lucida Console" w:eastAsia="Times New Roman" w:hAnsi="Lucida Console" w:cs="Courier New"/>
+          <w:color w:val="0000FF"/>
+          <w:sz w:val="20"/>
+          <w:szCs w:val="20"/>
+        </w:rPr>
+        <w:t>, subMetering_2, type="l", col="red")</w:t>
+      </w:r>
+    </w:p>
+    <w:p>
+      <w:pPr>
+        <w:shd w:val="clear" w:color="auto" w:fill="FFFFFF"/>
+        <w:tabs>
+          <w:tab w:val="left" w:pos="916"/>
+          <w:tab w:val="left" w:pos="1832"/>
+          <w:tab w:val="left" w:pos="2748"/>
+          <w:tab w:val="left" w:pos="3664"/>
+          <w:tab w:val="left" w:pos="4580"/>
+          <w:tab w:val="left" w:pos="5496"/>
+          <w:tab w:val="left" w:pos="6412"/>
+          <w:tab w:val="left" w:pos="7328"/>
+          <w:tab w:val="left" w:pos="8244"/>
+          <w:tab w:val="left" w:pos="9160"/>
+          <w:tab w:val="left" w:pos="10076"/>
+          <w:tab w:val="left" w:pos="10992"/>
+          <w:tab w:val="left" w:pos="11908"/>
+          <w:tab w:val="left" w:pos="12824"/>
+          <w:tab w:val="left" w:pos="13740"/>
+          <w:tab w:val="left" w:pos="14656"/>
+        </w:tabs>
+        <w:wordWrap w:val="0"/>
+        <w:spacing w:after="0" w:line="225" w:lineRule="atLeast"/>
+        <w:rPr>
+          <w:rFonts w:ascii="Lucida Console" w:eastAsia="Times New Roman" w:hAnsi="Lucida Console" w:cs="Courier New"/>
+          <w:color w:val="0000FF"/>
+          <w:sz w:val="20"/>
+          <w:szCs w:val="20"/>
+        </w:rPr>
+      </w:pPr>
+      <w:r>
+        <w:rPr>
+          <w:rFonts w:ascii="Lucida Console" w:eastAsia="Times New Roman" w:hAnsi="Lucida Console" w:cs="Courier New"/>
+          <w:color w:val="0000FF"/>
+          <w:sz w:val="20"/>
+          <w:szCs w:val="20"/>
+        </w:rPr>
+        <w:t xml:space="preserve">&gt; </w:t>
+      </w:r>
+      <w:proofErr w:type="gramStart"/>
+      <w:r>
+        <w:rPr>
+          <w:rFonts w:ascii="Lucida Console" w:eastAsia="Times New Roman" w:hAnsi="Lucida Console" w:cs="Courier New"/>
+          <w:color w:val="0000FF"/>
+          <w:sz w:val="20"/>
+          <w:szCs w:val="20"/>
+        </w:rPr>
+        <w:t>lines(</w:t>
+      </w:r>
+      <w:proofErr w:type="spellStart"/>
+      <w:proofErr w:type="gramEnd"/>
+      <w:r>
+        <w:rPr>
+          <w:rFonts w:ascii="Lucida Console" w:eastAsia="Times New Roman" w:hAnsi="Lucida Console" w:cs="Courier New"/>
+          <w:color w:val="0000FF"/>
+          <w:sz w:val="20"/>
+          <w:szCs w:val="20"/>
+        </w:rPr>
+        <w:t>DateTime</w:t>
+      </w:r>
+      <w:proofErr w:type="spellEnd"/>
+      <w:r>
+        <w:rPr>
+          <w:rFonts w:ascii="Lucida Console" w:eastAsia="Times New Roman" w:hAnsi="Lucida Console" w:cs="Courier New"/>
+          <w:color w:val="0000FF"/>
+          <w:sz w:val="20"/>
+          <w:szCs w:val="20"/>
+        </w:rPr>
+        <w:t>, subMetering_3, type="l", col="blue")</w:t>
+      </w:r>
+    </w:p>
+    <w:p>
+      <w:pPr>
+        <w:shd w:val="clear" w:color="auto" w:fill="FFFFFF"/>
+        <w:tabs>
+          <w:tab w:val="left" w:pos="916"/>
+          <w:tab w:val="left" w:pos="1832"/>
+          <w:tab w:val="left" w:pos="2748"/>
+          <w:tab w:val="left" w:pos="3664"/>
+          <w:tab w:val="left" w:pos="4580"/>
+          <w:tab w:val="left" w:pos="5496"/>
+          <w:tab w:val="left" w:pos="6412"/>
+          <w:tab w:val="left" w:pos="7328"/>
+          <w:tab w:val="left" w:pos="8244"/>
+          <w:tab w:val="left" w:pos="9160"/>
+          <w:tab w:val="left" w:pos="10076"/>
+          <w:tab w:val="left" w:pos="10992"/>
+          <w:tab w:val="left" w:pos="11908"/>
+          <w:tab w:val="left" w:pos="12824"/>
+          <w:tab w:val="left" w:pos="13740"/>
+          <w:tab w:val="left" w:pos="14656"/>
+        </w:tabs>
+        <w:wordWrap w:val="0"/>
+        <w:spacing w:after="0" w:line="225" w:lineRule="atLeast"/>
+        <w:rPr>
+          <w:rFonts w:ascii="Lucida Console" w:eastAsia="Times New Roman" w:hAnsi="Lucida Console" w:cs="Courier New"/>
+          <w:color w:val="0000FF"/>
+          <w:sz w:val="20"/>
+          <w:szCs w:val="20"/>
+        </w:rPr>
+      </w:pPr>
+      <w:r>
+        <w:rPr>
+          <w:rFonts w:ascii="Lucida Console" w:eastAsia="Times New Roman" w:hAnsi="Lucida Console" w:cs="Courier New"/>
+          <w:color w:val="0000FF"/>
+          <w:sz w:val="20"/>
+          <w:szCs w:val="20"/>
+        </w:rPr>
+        <w:t xml:space="preserve">&gt; </w:t>
+      </w:r>
+      <w:proofErr w:type="gramStart"/>
+      <w:r>
+        <w:rPr>
+          <w:rFonts w:ascii="Lucida Console" w:eastAsia="Times New Roman" w:hAnsi="Lucida Console" w:cs="Courier New"/>
+          <w:color w:val="0000FF"/>
+          <w:sz w:val="20"/>
+          <w:szCs w:val="20"/>
+        </w:rPr>
+        <w:t>legend(</w:t>
+      </w:r>
+      <w:proofErr w:type="gramEnd"/>
+      <w:r>
+        <w:rPr>
+          <w:rFonts w:ascii="Lucida Console" w:eastAsia="Times New Roman" w:hAnsi="Lucida Console" w:cs="Courier New"/>
+          <w:color w:val="0000FF"/>
+          <w:sz w:val="20"/>
+          <w:szCs w:val="20"/>
+        </w:rPr>
+        <w:t>"</w:t>
+      </w:r>
+      <w:proofErr w:type="spellStart"/>
+      <w:r>
+        <w:rPr>
+          <w:rFonts w:ascii="Lucida Console" w:eastAsia="Times New Roman" w:hAnsi="Lucida Console" w:cs="Courier New"/>
+          <w:color w:val="0000FF"/>
+          <w:sz w:val="20"/>
+          <w:szCs w:val="20"/>
+        </w:rPr>
+        <w:t>topright</w:t>
+      </w:r>
+      <w:proofErr w:type="spellEnd"/>
+      <w:r>
+        <w:rPr>
+          <w:rFonts w:ascii="Lucida Console" w:eastAsia="Times New Roman" w:hAnsi="Lucida Console" w:cs="Courier New"/>
+          <w:color w:val="0000FF"/>
+          <w:sz w:val="20"/>
+          <w:szCs w:val="20"/>
+        </w:rPr>
+        <w:t xml:space="preserve">", c("Sub_metering_1", "Sub_metering_2", "Sub_metering_3"), </w:t>
+      </w:r>
+      <w:proofErr w:type="spellStart"/>
+      <w:r>
+        <w:rPr>
+          <w:rFonts w:ascii="Lucida Console" w:eastAsia="Times New Roman" w:hAnsi="Lucida Console" w:cs="Courier New"/>
+          <w:color w:val="0000FF"/>
+          <w:sz w:val="20"/>
+          <w:szCs w:val="20"/>
+        </w:rPr>
+        <w:t>lty</w:t>
+      </w:r>
+      <w:proofErr w:type="spellEnd"/>
+      <w:r>
+        <w:rPr>
+          <w:rFonts w:ascii="Lucida Console" w:eastAsia="Times New Roman" w:hAnsi="Lucida Console" w:cs="Courier New"/>
+          <w:color w:val="0000FF"/>
+          <w:sz w:val="20"/>
+          <w:szCs w:val="20"/>
+        </w:rPr>
+        <w:t xml:space="preserve">=1, </w:t>
+      </w:r>
+      <w:proofErr w:type="spellStart"/>
+      <w:r>
+        <w:rPr>
+          <w:rFonts w:ascii="Lucida Console" w:eastAsia="Times New Roman" w:hAnsi="Lucida Console" w:cs="Courier New"/>
+          <w:color w:val="0000FF"/>
+          <w:sz w:val="20"/>
+          <w:szCs w:val="20"/>
+        </w:rPr>
+        <w:t>lwd</w:t>
+      </w:r>
+      <w:proofErr w:type="spellEnd"/>
+      <w:r>
+        <w:rPr>
+          <w:rFonts w:ascii="Lucida Console" w:eastAsia="Times New Roman" w:hAnsi="Lucida Console" w:cs="Courier New"/>
+          <w:color w:val="0000FF"/>
+          <w:sz w:val="20"/>
+          <w:szCs w:val="20"/>
+        </w:rPr>
+        <w:t>=2.5, col=c("black", "red", "blue"))</w:t>
+      </w:r>
+    </w:p>
+    <w:p>
+      <w:pPr>
+        <w:shd w:val="clear" w:color="auto" w:fill="FFFFFF"/>
+        <w:tabs>
+          <w:tab w:val="left" w:pos="916"/>
+          <w:tab w:val="left" w:pos="1832"/>
+          <w:tab w:val="left" w:pos="2748"/>
+          <w:tab w:val="left" w:pos="3664"/>
+          <w:tab w:val="left" w:pos="4580"/>
+          <w:tab w:val="left" w:pos="5496"/>
+          <w:tab w:val="left" w:pos="6412"/>
+          <w:tab w:val="left" w:pos="7328"/>
+          <w:tab w:val="left" w:pos="8244"/>
+          <w:tab w:val="left" w:pos="9160"/>
+          <w:tab w:val="left" w:pos="10076"/>
+          <w:tab w:val="left" w:pos="10992"/>
+          <w:tab w:val="left" w:pos="11908"/>
+          <w:tab w:val="left" w:pos="12824"/>
+          <w:tab w:val="left" w:pos="13740"/>
+          <w:tab w:val="left" w:pos="14656"/>
+        </w:tabs>
+        <w:wordWrap w:val="0"/>
+        <w:spacing w:after="0" w:line="225" w:lineRule="atLeast"/>
+        <w:rPr>
+          <w:rFonts w:ascii="Lucida Console" w:eastAsia="Times New Roman" w:hAnsi="Lucida Console" w:cs="Courier New"/>
+          <w:color w:val="0000FF"/>
+          <w:sz w:val="20"/>
+          <w:szCs w:val="20"/>
+        </w:rPr>
+      </w:pPr>
+      <w:r>
+        <w:rPr>
+          <w:rFonts w:ascii="Lucida Console" w:eastAsia="Times New Roman" w:hAnsi="Lucida Console" w:cs="Courier New"/>
+          <w:color w:val="0000FF"/>
+          <w:sz w:val="20"/>
+          <w:szCs w:val="20"/>
+        </w:rPr>
+        <w:t xml:space="preserve">&gt; </w:t>
+      </w:r>
+      <w:proofErr w:type="gramStart"/>
+      <w:r>
+        <w:rPr>
+          <w:rFonts w:ascii="Lucida Console" w:eastAsia="Times New Roman" w:hAnsi="Lucida Console" w:cs="Courier New"/>
+          <w:color w:val="0000FF"/>
+          <w:sz w:val="20"/>
+          <w:szCs w:val="20"/>
+        </w:rPr>
+        <w:t>plot(</w:t>
+      </w:r>
+      <w:proofErr w:type="gramEnd"/>
+      <w:r>
+        <w:rPr>
+          <w:rFonts w:ascii="Lucida Console" w:eastAsia="Times New Roman" w:hAnsi="Lucida Console" w:cs="Courier New"/>
+          <w:color w:val="0000FF"/>
+          <w:sz w:val="20"/>
+          <w:szCs w:val="20"/>
+        </w:rPr>
+        <w:t xml:space="preserve">DateTime,household_power_0201to0202$Global_reactive_power, </w:t>
+      </w:r>
+      <w:proofErr w:type="spellStart"/>
+      <w:r>
+        <w:rPr>
+          <w:rFonts w:ascii="Lucida Console" w:eastAsia="Times New Roman" w:hAnsi="Lucida Console" w:cs="Courier New"/>
+          <w:color w:val="0000FF"/>
+          <w:sz w:val="20"/>
+          <w:szCs w:val="20"/>
+        </w:rPr>
+        <w:t>ylab</w:t>
+      </w:r>
+      <w:proofErr w:type="spellEnd"/>
+      <w:r>
+        <w:rPr>
+          <w:rFonts w:ascii="Lucida Console" w:eastAsia="Times New Roman" w:hAnsi="Lucida Console" w:cs="Courier New"/>
+          <w:color w:val="0000FF"/>
+          <w:sz w:val="20"/>
+          <w:szCs w:val="20"/>
+        </w:rPr>
+        <w:t xml:space="preserve"> = "</w:t>
+      </w:r>
+      <w:proofErr w:type="spellStart"/>
+      <w:r>
+        <w:rPr>
+          <w:rFonts w:ascii="Lucida Console" w:eastAsia="Times New Roman" w:hAnsi="Lucida Console" w:cs="Courier New"/>
+          <w:color w:val="0000FF"/>
+          <w:sz w:val="20"/>
+          <w:szCs w:val="20"/>
+        </w:rPr>
+        <w:t>Global_Reactive_Power</w:t>
+      </w:r>
+      <w:proofErr w:type="spellEnd"/>
+      <w:r>
+        <w:rPr>
+          <w:rFonts w:ascii="Lucida Console" w:eastAsia="Times New Roman" w:hAnsi="Lucida Console" w:cs="Courier New"/>
+          <w:color w:val="0000FF"/>
+          <w:sz w:val="20"/>
+          <w:szCs w:val="20"/>
+        </w:rPr>
+        <w:t>", type = "l")</w:t>
+      </w:r>
+    </w:p>
+    <w:p>
+      <w:pPr>
+        <w:shd w:val="clear" w:color="auto" w:fill="FFFFFF"/>
+        <w:tabs>
+          <w:tab w:val="left" w:pos="916"/>
+          <w:tab w:val="left" w:pos="1832"/>
+          <w:tab w:val="left" w:pos="2748"/>
+          <w:tab w:val="left" w:pos="3664"/>
+          <w:tab w:val="left" w:pos="4580"/>
+          <w:tab w:val="left" w:pos="5496"/>
+          <w:tab w:val="left" w:pos="6412"/>
+          <w:tab w:val="left" w:pos="7328"/>
+          <w:tab w:val="left" w:pos="8244"/>
+          <w:tab w:val="left" w:pos="9160"/>
+          <w:tab w:val="left" w:pos="10076"/>
+          <w:tab w:val="left" w:pos="10992"/>
+          <w:tab w:val="left" w:pos="11908"/>
+          <w:tab w:val="left" w:pos="12824"/>
+          <w:tab w:val="left" w:pos="13740"/>
+          <w:tab w:val="left" w:pos="14656"/>
+        </w:tabs>
+        <w:wordWrap w:val="0"/>
+        <w:spacing w:after="0" w:line="225" w:lineRule="atLeast"/>
+        <w:rPr>
+          <w:rFonts w:ascii="Lucida Console" w:eastAsia="Times New Roman" w:hAnsi="Lucida Console" w:cs="Courier New"/>
+          <w:color w:val="0000FF"/>
           <w:sz w:val="20"/>
           <w:szCs w:val="20"/>
         </w:rPr>
@@ -489,6 +931,99 @@
           <w:szCs w:val="20"/>
         </w:rPr>
         <w:t xml:space="preserve"> = "Plot4.png")</w:t>
+      </w:r>
+    </w:p>
+    <w:p>
+      <w:pPr>
+        <w:shd w:val="clear" w:color="auto" w:fill="FFFFFF"/>
+        <w:tabs>
+          <w:tab w:val="left" w:pos="916"/>
+          <w:tab w:val="left" w:pos="1832"/>
+          <w:tab w:val="left" w:pos="2748"/>
+          <w:tab w:val="left" w:pos="3664"/>
+          <w:tab w:val="left" w:pos="4580"/>
+          <w:tab w:val="left" w:pos="5496"/>
+          <w:tab w:val="left" w:pos="6412"/>
+          <w:tab w:val="left" w:pos="7328"/>
+          <w:tab w:val="left" w:pos="8244"/>
+          <w:tab w:val="left" w:pos="9160"/>
+          <w:tab w:val="left" w:pos="10076"/>
+          <w:tab w:val="left" w:pos="10992"/>
+          <w:tab w:val="left" w:pos="11908"/>
+          <w:tab w:val="left" w:pos="12824"/>
+          <w:tab w:val="left" w:pos="13740"/>
+          <w:tab w:val="left" w:pos="14656"/>
+        </w:tabs>
+        <w:wordWrap w:val="0"/>
+        <w:spacing w:after="0" w:line="225" w:lineRule="atLeast"/>
+        <w:rPr>
+          <w:rFonts w:ascii="Lucida Console" w:eastAsia="Times New Roman" w:hAnsi="Lucida Console" w:cs="Courier New"/>
+          <w:color w:val="000000"/>
+          <w:sz w:val="20"/>
+          <w:szCs w:val="20"/>
+        </w:rPr>
+      </w:pPr>
+      <w:proofErr w:type="spellStart"/>
+      <w:proofErr w:type="gramStart"/>
+      <w:r>
+        <w:rPr>
+          <w:rFonts w:ascii="Lucida Console" w:eastAsia="Times New Roman" w:hAnsi="Lucida Console" w:cs="Courier New"/>
+          <w:color w:val="000000"/>
+          <w:sz w:val="20"/>
+          <w:szCs w:val="20"/>
+        </w:rPr>
+        <w:t>png</w:t>
+      </w:r>
+      <w:proofErr w:type="spellEnd"/>
+      <w:proofErr w:type="gramEnd"/>
+      <w:r>
+        <w:rPr>
+          <w:rFonts w:ascii="Lucida Console" w:eastAsia="Times New Roman" w:hAnsi="Lucida Console" w:cs="Courier New"/>
+          <w:color w:val="000000"/>
+          <w:sz w:val="20"/>
+          <w:szCs w:val="20"/>
+        </w:rPr>
+        <w:t xml:space="preserve"> </w:t>
+      </w:r>
+    </w:p>
+    <w:p>
+      <w:pPr>
+        <w:shd w:val="clear" w:color="auto" w:fill="FFFFFF"/>
+        <w:tabs>
+          <w:tab w:val="left" w:pos="916"/>
+          <w:tab w:val="left" w:pos="1832"/>
+          <w:tab w:val="left" w:pos="2748"/>
+          <w:tab w:val="left" w:pos="3664"/>
+          <w:tab w:val="left" w:pos="4580"/>
+          <w:tab w:val="left" w:pos="5496"/>
+          <w:tab w:val="left" w:pos="6412"/>
+          <w:tab w:val="left" w:pos="7328"/>
+          <w:tab w:val="left" w:pos="8244"/>
+          <w:tab w:val="left" w:pos="9160"/>
+          <w:tab w:val="left" w:pos="10076"/>
+          <w:tab w:val="left" w:pos="10992"/>
+          <w:tab w:val="left" w:pos="11908"/>
+          <w:tab w:val="left" w:pos="12824"/>
+          <w:tab w:val="left" w:pos="13740"/>
+          <w:tab w:val="left" w:pos="14656"/>
+        </w:tabs>
+        <w:wordWrap w:val="0"/>
+        <w:spacing w:after="0" w:line="225" w:lineRule="atLeast"/>
+        <w:rPr>
+          <w:rFonts w:ascii="Lucida Console" w:eastAsia="Times New Roman" w:hAnsi="Lucida Console" w:cs="Courier New"/>
+          <w:color w:val="000000"/>
+          <w:sz w:val="20"/>
+          <w:szCs w:val="20"/>
+        </w:rPr>
+      </w:pPr>
+      <w:r>
+        <w:rPr>
+          <w:rFonts w:ascii="Lucida Console" w:eastAsia="Times New Roman" w:hAnsi="Lucida Console" w:cs="Courier New"/>
+          <w:color w:val="000000"/>
+          <w:sz w:val="20"/>
+          <w:szCs w:val="20"/>
+        </w:rPr>
+        <w:t xml:space="preserve">  4 </w:t>
       </w:r>
     </w:p>
     <w:p/>
